--- a/connecting UERANSIM and docker-open5gs/step by step.docx
+++ b/connecting UERANSIM and docker-open5gs/step by step.docx
@@ -31,13 +31,8 @@
           <w:numId w:val="1"/>
         </w:numPr>
       </w:pPr>
-      <w:proofErr w:type="gramStart"/>
-      <w:r>
-        <w:t>First</w:t>
-      </w:r>
-      <w:proofErr w:type="gramEnd"/>
-      <w:r>
-        <w:t xml:space="preserve"> we must fix the configuration files</w:t>
+      <w:r>
+        <w:t>First we must fix the configuration files</w:t>
       </w:r>
     </w:p>
     <w:p>
@@ -104,13 +99,8 @@
         <w:t xml:space="preserve">Change the </w:t>
       </w:r>
       <w:proofErr w:type="spellStart"/>
-      <w:proofErr w:type="gramStart"/>
-      <w:r>
-        <w:t>linkip,ngapip</w:t>
-      </w:r>
-      <w:proofErr w:type="gramEnd"/>
-      <w:r>
-        <w:t>,gtpip</w:t>
+      <w:r>
+        <w:t>linkip,ngapip,gtpip</w:t>
       </w:r>
       <w:proofErr w:type="spellEnd"/>
       <w:r>
@@ -350,12 +340,10 @@
         <w:t xml:space="preserve">You must change all </w:t>
       </w:r>
       <w:proofErr w:type="spellStart"/>
-      <w:proofErr w:type="gramStart"/>
       <w:r>
         <w:t>mcc,mnc</w:t>
       </w:r>
       <w:proofErr w:type="spellEnd"/>
-      <w:proofErr w:type="gramEnd"/>
       <w:r>
         <w:t xml:space="preserve"> to 001, 01 respectively</w:t>
       </w:r>
@@ -426,15 +414,7 @@
       </w:r>
       <w:proofErr w:type="spellEnd"/>
       <w:r>
-        <w:t xml:space="preserve"> --env-file</w:t>
-      </w:r>
-      <w:proofErr w:type="gramStart"/>
-      <w:r>
-        <w:t>=.env</w:t>
-      </w:r>
-      <w:proofErr w:type="gramEnd"/>
-      <w:r>
-        <w:t xml:space="preserve"> up -d</w:t>
+        <w:t xml:space="preserve"> --env-file=.env up -d</w:t>
       </w:r>
     </w:p>
     <w:p>
@@ -445,13 +425,8 @@
           <w:numId w:val="1"/>
         </w:numPr>
       </w:pPr>
-      <w:proofErr w:type="gramStart"/>
-      <w:r>
-        <w:t>now</w:t>
-      </w:r>
-      <w:proofErr w:type="gramEnd"/>
-      <w:r>
-        <w:t xml:space="preserve"> you can check if all the containers are up and running correctly with: docker </w:t>
+      <w:r>
+        <w:t xml:space="preserve">now you can check if all the containers are up and running correctly with: docker </w:t>
       </w:r>
       <w:proofErr w:type="spellStart"/>
       <w:r>
@@ -548,15 +523,7 @@
       </w:r>
       <w:proofErr w:type="spellEnd"/>
       <w:r>
-        <w:t xml:space="preserve"> </w:t>
-      </w:r>
-      <w:proofErr w:type="gramStart"/>
-      <w:r>
-        <w:t>new -s</w:t>
-      </w:r>
-      <w:proofErr w:type="gramEnd"/>
-      <w:r>
-        <w:t xml:space="preserve"> </w:t>
+        <w:t xml:space="preserve"> new -s </w:t>
       </w:r>
       <w:proofErr w:type="spellStart"/>
       <w:r>
@@ -572,13 +539,8 @@
           <w:numId w:val="1"/>
         </w:numPr>
       </w:pPr>
-      <w:proofErr w:type="gramStart"/>
-      <w:r>
-        <w:t>this</w:t>
-      </w:r>
-      <w:proofErr w:type="gramEnd"/>
-      <w:r>
-        <w:t xml:space="preserve"> will open a new window, in there do the following:</w:t>
+      <w:r>
+        <w:t>this will open a new window, in there do the following:</w:t>
       </w:r>
     </w:p>
     <w:p>
@@ -602,13 +564,8 @@
           <w:numId w:val="1"/>
         </w:numPr>
       </w:pPr>
-      <w:proofErr w:type="gramStart"/>
-      <w:r>
-        <w:t>./</w:t>
-      </w:r>
-      <w:proofErr w:type="gramEnd"/>
-      <w:r>
-        <w:t>build/nr-</w:t>
+      <w:r>
+        <w:t>./build/nr-</w:t>
       </w:r>
       <w:proofErr w:type="spellStart"/>
       <w:r>
@@ -681,13 +638,8 @@
           <w:numId w:val="1"/>
         </w:numPr>
       </w:pPr>
-      <w:proofErr w:type="gramStart"/>
-      <w:r>
-        <w:t>./</w:t>
-      </w:r>
-      <w:proofErr w:type="gramEnd"/>
-      <w:r>
-        <w:t>build/nr-</w:t>
+      <w:r>
+        <w:t>./build/nr-</w:t>
       </w:r>
       <w:proofErr w:type="spellStart"/>
       <w:r>
@@ -788,7 +740,10 @@
       </w:pPr>
       <w:proofErr w:type="spellStart"/>
       <w:r>
-        <w:t>Tmux</w:t>
+        <w:t>t</w:t>
+      </w:r>
+      <w:r>
+        <w:t>mux</w:t>
       </w:r>
       <w:proofErr w:type="spellEnd"/>
       <w:r>
@@ -813,27 +768,11 @@
       </w:pPr>
       <w:proofErr w:type="spellStart"/>
       <w:r>
-        <w:t>Ctrl+</w:t>
-      </w:r>
-      <w:proofErr w:type="gramStart"/>
-      <w:r>
-        <w:t>b</w:t>
-      </w:r>
-      <w:proofErr w:type="spellEnd"/>
-      <w:r>
-        <w:t xml:space="preserve"> ,</w:t>
-      </w:r>
-      <w:proofErr w:type="gramEnd"/>
-      <w:r>
-        <w:t xml:space="preserve"> d (to </w:t>
-      </w:r>
-      <w:proofErr w:type="gramStart"/>
-      <w:r>
-        <w:t>close down</w:t>
-      </w:r>
-      <w:proofErr w:type="gramEnd"/>
-      <w:r>
-        <w:t xml:space="preserve"> that window)</w:t>
+        <w:t>Ctrl+b</w:t>
+      </w:r>
+      <w:proofErr w:type="spellEnd"/>
+      <w:r>
+        <w:t xml:space="preserve"> , d (to close down that window)</w:t>
       </w:r>
     </w:p>
     <w:p>
@@ -964,15 +903,7 @@
       </w:r>
       <w:proofErr w:type="spellEnd"/>
       <w:r>
-        <w:t xml:space="preserve"> --env-file</w:t>
-      </w:r>
-      <w:proofErr w:type="gramStart"/>
-      <w:r>
-        <w:t>=.env</w:t>
-      </w:r>
-      <w:proofErr w:type="gramEnd"/>
-      <w:r>
-        <w:t xml:space="preserve"> down</w:t>
+        <w:t xml:space="preserve"> --env-file=.env down</w:t>
       </w:r>
     </w:p>
     <w:p>
@@ -1009,12 +940,63 @@
         <w:t xml:space="preserve"> stop </w:t>
       </w:r>
       <w:proofErr w:type="spellStart"/>
-      <w:proofErr w:type="gramStart"/>
       <w:r>
         <w:t>docker.socket</w:t>
       </w:r>
       <w:proofErr w:type="spellEnd"/>
-      <w:proofErr w:type="gramEnd"/>
+    </w:p>
+    <w:p>
+      <w:pPr>
+        <w:pStyle w:val="ListParagraph"/>
+        <w:numPr>
+          <w:ilvl w:val="1"/>
+          <w:numId w:val="1"/>
+        </w:numPr>
+      </w:pPr>
+      <w:r>
+        <w:t>if you want to add multiple UE’s you must be sure to add them to the mongo user database first, then when running the command for the UE add this at the end:</w:t>
+      </w:r>
+    </w:p>
+    <w:p>
+      <w:pPr>
+        <w:pStyle w:val="ListParagraph"/>
+        <w:numPr>
+          <w:ilvl w:val="2"/>
+          <w:numId w:val="1"/>
+        </w:numPr>
+      </w:pPr>
+      <w:r>
+        <w:t>./build/nr-</w:t>
+      </w:r>
+      <w:proofErr w:type="spellStart"/>
+      <w:r>
+        <w:t>ue</w:t>
+      </w:r>
+      <w:proofErr w:type="spellEnd"/>
+      <w:r>
+        <w:t xml:space="preserve"> -c config/open5gs-ue.yaml</w:t>
+      </w:r>
+      <w:r>
+        <w:t xml:space="preserve"> </w:t>
+      </w:r>
+      <w:r>
+        <w:rPr>
+          <w:highlight w:val="yellow"/>
+        </w:rPr>
+        <w:t>-n 10</w:t>
+      </w:r>
+    </w:p>
+    <w:p>
+      <w:pPr>
+        <w:pStyle w:val="ListParagraph"/>
+        <w:numPr>
+          <w:ilvl w:val="2"/>
+          <w:numId w:val="1"/>
+        </w:numPr>
+      </w:pPr>
+      <w:r>
+        <w:t>10 is just an example for 10 UEs, you can add as many as you want. The IMSI parameter of the UEs starts from the one you have identified in your config file and then increases by 1 for every new UE.</w:t>
+      </w:r>
     </w:p>
     <w:p>
       <w:pPr>
